--- a/contenido/SDA_Sesiones.docx
+++ b/contenido/SDA_Sesiones.docx
@@ -353,7 +353,6 @@
                                     <w:calendar w:val="gregorian"/>
                                   </w:date>
                                 </w:sdtPr>
-                                <w:sdtEndPr/>
                                 <w:sdtContent>
                                   <w:p>
                                     <w:pPr>
@@ -2326,7 +2325,6 @@
         <w:rPr>
           <w:lang w:val="en-US"/>
         </w:rPr>
-        <w:lastRenderedPageBreak/>
         <w:sym w:font="Wingdings" w:char="F0E0"/>
       </w:r>
       <w:r>
@@ -7422,6 +7420,7 @@
   <w:style w:type="character" w:default="1" w:styleId="Fuentedeprrafopredeter">
     <w:name w:val="Default Paragraph Font"/>
     <w:uiPriority w:val="1"/>
+    <w:semiHidden/>
     <w:unhideWhenUsed/>
   </w:style>
   <w:style w:type="table" w:default="1" w:styleId="Tablanormal">
@@ -8026,6 +8025,7 @@
     <w:rsid w:val="005716D0"/>
     <w:rsid w:val="005E11AF"/>
     <w:rsid w:val="00616570"/>
+    <w:rsid w:val="00627332"/>
     <w:rsid w:val="0064454E"/>
     <w:rsid w:val="007414DA"/>
     <w:rsid w:val="00772551"/>
@@ -8041,6 +8041,7 @@
     <w:rsid w:val="00A91B54"/>
     <w:rsid w:val="00B43B8F"/>
     <w:rsid w:val="00B46345"/>
+    <w:rsid w:val="00B723E3"/>
     <w:rsid w:val="00BB21F8"/>
     <w:rsid w:val="00C12B64"/>
     <w:rsid w:val="00C62D98"/>
